--- a/Joseph Advanced Advanced Git & Github Assignment.docx
+++ b/Joseph Advanced Advanced Git & Github Assignment.docx
@@ -12,15 +12,7 @@
     </w:p>
     <w:p>
       <w:r>
-        <w:t xml:space="preserve">Created </w:t>
-      </w:r>
-      <w:proofErr w:type="spellStart"/>
-      <w:r>
-        <w:t>Github</w:t>
-      </w:r>
-      <w:proofErr w:type="spellEnd"/>
-      <w:r>
-        <w:t xml:space="preserve"> Repository by forking an already created Repo. I then modified the fork into my own</w:t>
+        <w:t>Created Github Repository by forking an already created Repo. I then modified the fork into my own</w:t>
       </w:r>
     </w:p>
     <w:p>
@@ -78,15 +70,7 @@
     </w:p>
     <w:p>
       <w:r>
-        <w:t xml:space="preserve">I have downloaded the project to my pc through </w:t>
-      </w:r>
-      <w:proofErr w:type="spellStart"/>
-      <w:r>
-        <w:t>git</w:t>
-      </w:r>
-      <w:proofErr w:type="spellEnd"/>
-      <w:r>
-        <w:t xml:space="preserve"> clone </w:t>
+        <w:t xml:space="preserve">I have downloaded the project to my pc through git clone </w:t>
       </w:r>
     </w:p>
     <w:p>
@@ -177,50 +161,10 @@
     </w:p>
     <w:p>
       <w:r>
-        <w:t xml:space="preserve">I then created a new branch called `feature-update` and added the already created html files that resulted in </w:t>
-      </w:r>
-      <w:proofErr w:type="spellStart"/>
-      <w:r>
-        <w:t>github</w:t>
-      </w:r>
-      <w:proofErr w:type="spellEnd"/>
-      <w:r>
-        <w:t xml:space="preserve"> indicating that a pull request is pending.</w:t>
-      </w:r>
-      <w:r>
-        <w:t xml:space="preserve"> I am using </w:t>
-      </w:r>
-      <w:proofErr w:type="spellStart"/>
-      <w:r>
-        <w:t>github</w:t>
-      </w:r>
-      <w:proofErr w:type="spellEnd"/>
-      <w:r>
-        <w:t xml:space="preserve"> desktop that automates all </w:t>
-      </w:r>
-      <w:proofErr w:type="spellStart"/>
-      <w:r>
-        <w:t>git</w:t>
-      </w:r>
-      <w:proofErr w:type="spellEnd"/>
-      <w:r>
-        <w:t xml:space="preserve"> and </w:t>
-      </w:r>
-      <w:proofErr w:type="spellStart"/>
-      <w:r>
-        <w:t>github</w:t>
-      </w:r>
-      <w:proofErr w:type="spellEnd"/>
-      <w:r>
-        <w:t xml:space="preserve"> processes like </w:t>
-      </w:r>
-      <w:proofErr w:type="spellStart"/>
-      <w:r>
-        <w:t>git</w:t>
-      </w:r>
-      <w:proofErr w:type="spellEnd"/>
-      <w:r>
-        <w:t xml:space="preserve"> checkout, creating of branches, among others.</w:t>
+        <w:t>I then created a new branch called `feature-update` and added the already created html files that resulted in github indicating that a pull request is pending.</w:t>
+      </w:r>
+      <w:r>
+        <w:t xml:space="preserve"> I am using github desktop that automates all git and github processes like git checkout, creating of branches, among others.</w:t>
       </w:r>
     </w:p>
     <w:p>
@@ -476,12 +420,10 @@
       <w:pPr>
         <w:pStyle w:val="Heading2"/>
       </w:pPr>
-      <w:bookmarkStart w:id="0" w:name="_GoBack"/>
       <w:r>
         <w:t>Resolving Conflicts</w:t>
       </w:r>
     </w:p>
-    <w:bookmarkEnd w:id="0"/>
     <w:p>
       <w:pPr>
         <w:rPr>
@@ -664,8 +606,298 @@
         </w:drawing>
       </w:r>
     </w:p>
+    <w:p>
+      <w:pPr>
+        <w:pStyle w:val="Heading2"/>
+      </w:pPr>
+      <w:r>
+        <w:t>GitHub Pages</w:t>
+      </w:r>
+    </w:p>
+    <w:p>
+      <w:r>
+        <w:t xml:space="preserve">I have created a github page </w:t>
+      </w:r>
+      <w:r>
+        <w:t>for the forked github repository. The following is a link to my github page:</w:t>
+      </w:r>
+    </w:p>
+    <w:p>
+      <w:hyperlink r:id="rId16" w:history="1">
+        <w:r>
+          <w:rPr>
+            <w:rStyle w:val="Hyperlink"/>
+          </w:rPr>
+          <w:t>https://josemodi97.github.io/HTML-Gretting-Started-With/</w:t>
+        </w:r>
+      </w:hyperlink>
+    </w:p>
+    <w:p>
+      <w:r>
+        <w:rPr>
+          <w:noProof/>
+        </w:rPr>
+        <w:drawing>
+          <wp:inline distT="0" distB="0" distL="0" distR="0" wp14:anchorId="60C5E87C" wp14:editId="64FFC9C1">
+            <wp:extent cx="5943600" cy="1443355"/>
+            <wp:effectExtent l="0" t="0" r="0" b="4445"/>
+            <wp:docPr id="13" name="Picture 13"/>
+            <wp:cNvGraphicFramePr>
+              <a:graphicFrameLocks xmlns:a="http://schemas.openxmlformats.org/drawingml/2006/main" noChangeAspect="1"/>
+            </wp:cNvGraphicFramePr>
+            <a:graphic xmlns:a="http://schemas.openxmlformats.org/drawingml/2006/main">
+              <a:graphicData uri="http://schemas.openxmlformats.org/drawingml/2006/picture">
+                <pic:pic xmlns:pic="http://schemas.openxmlformats.org/drawingml/2006/picture">
+                  <pic:nvPicPr>
+                    <pic:cNvPr id="1" name=""/>
+                    <pic:cNvPicPr/>
+                  </pic:nvPicPr>
+                  <pic:blipFill>
+                    <a:blip r:embed="rId17"/>
+                    <a:stretch>
+                      <a:fillRect/>
+                    </a:stretch>
+                  </pic:blipFill>
+                  <pic:spPr>
+                    <a:xfrm>
+                      <a:off x="0" y="0"/>
+                      <a:ext cx="5943600" cy="1443355"/>
+                    </a:xfrm>
+                    <a:prstGeom prst="rect">
+                      <a:avLst/>
+                    </a:prstGeom>
+                  </pic:spPr>
+                </pic:pic>
+              </a:graphicData>
+            </a:graphic>
+          </wp:inline>
+        </w:drawing>
+      </w:r>
+    </w:p>
+    <w:p>
+      <w:r>
+        <w:rPr>
+          <w:noProof/>
+        </w:rPr>
+        <w:lastRenderedPageBreak/>
+        <w:drawing>
+          <wp:inline distT="0" distB="0" distL="0" distR="0" wp14:anchorId="744035E4" wp14:editId="7EFB3BF7">
+            <wp:extent cx="5943600" cy="2628265"/>
+            <wp:effectExtent l="0" t="0" r="0" b="635"/>
+            <wp:docPr id="11" name="Picture 11"/>
+            <wp:cNvGraphicFramePr>
+              <a:graphicFrameLocks xmlns:a="http://schemas.openxmlformats.org/drawingml/2006/main" noChangeAspect="1"/>
+            </wp:cNvGraphicFramePr>
+            <a:graphic xmlns:a="http://schemas.openxmlformats.org/drawingml/2006/main">
+              <a:graphicData uri="http://schemas.openxmlformats.org/drawingml/2006/picture">
+                <pic:pic xmlns:pic="http://schemas.openxmlformats.org/drawingml/2006/picture">
+                  <pic:nvPicPr>
+                    <pic:cNvPr id="1" name=""/>
+                    <pic:cNvPicPr/>
+                  </pic:nvPicPr>
+                  <pic:blipFill>
+                    <a:blip r:embed="rId18"/>
+                    <a:stretch>
+                      <a:fillRect/>
+                    </a:stretch>
+                  </pic:blipFill>
+                  <pic:spPr>
+                    <a:xfrm>
+                      <a:off x="0" y="0"/>
+                      <a:ext cx="5943600" cy="2628265"/>
+                    </a:xfrm>
+                    <a:prstGeom prst="rect">
+                      <a:avLst/>
+                    </a:prstGeom>
+                  </pic:spPr>
+                </pic:pic>
+              </a:graphicData>
+            </a:graphic>
+          </wp:inline>
+        </w:drawing>
+      </w:r>
+    </w:p>
+    <w:p>
+      <w:pPr>
+        <w:pStyle w:val="Heading2"/>
+      </w:pPr>
+      <w:r>
+        <w:t>Open Source Exploration</w:t>
+      </w:r>
+    </w:p>
+    <w:p>
+      <w:r>
+        <w:t>I researched basic html on github through the following link:</w:t>
+      </w:r>
+    </w:p>
+    <w:p>
+      <w:hyperlink r:id="rId19" w:history="1">
+        <w:r>
+          <w:rPr>
+            <w:rStyle w:val="Hyperlink"/>
+          </w:rPr>
+          <w:t>https://github.com/topics/basic-html</w:t>
+        </w:r>
+      </w:hyperlink>
+    </w:p>
+    <w:p>
+      <w:r>
+        <w:t>This helped be look for a github repository to fork. After settling for one, and successfully forking, I had to perform a clone of the forked github repository to my pc’s storage location</w:t>
+      </w:r>
+    </w:p>
+    <w:p>
+      <w:r>
+        <w:t>As you can see below, the topic is basic html</w:t>
+      </w:r>
+      <w:r>
+        <w:br/>
+      </w:r>
+      <w:r>
+        <w:rPr>
+          <w:noProof/>
+        </w:rPr>
+        <w:drawing>
+          <wp:inline distT="0" distB="0" distL="0" distR="0" wp14:anchorId="4135B13C" wp14:editId="201A3250">
+            <wp:extent cx="5943600" cy="3797935"/>
+            <wp:effectExtent l="0" t="0" r="0" b="0"/>
+            <wp:docPr id="14" name="Picture 14"/>
+            <wp:cNvGraphicFramePr>
+              <a:graphicFrameLocks xmlns:a="http://schemas.openxmlformats.org/drawingml/2006/main" noChangeAspect="1"/>
+            </wp:cNvGraphicFramePr>
+            <a:graphic xmlns:a="http://schemas.openxmlformats.org/drawingml/2006/main">
+              <a:graphicData uri="http://schemas.openxmlformats.org/drawingml/2006/picture">
+                <pic:pic xmlns:pic="http://schemas.openxmlformats.org/drawingml/2006/picture">
+                  <pic:nvPicPr>
+                    <pic:cNvPr id="1" name=""/>
+                    <pic:cNvPicPr/>
+                  </pic:nvPicPr>
+                  <pic:blipFill>
+                    <a:blip r:embed="rId20"/>
+                    <a:stretch>
+                      <a:fillRect/>
+                    </a:stretch>
+                  </pic:blipFill>
+                  <pic:spPr>
+                    <a:xfrm>
+                      <a:off x="0" y="0"/>
+                      <a:ext cx="5943600" cy="3797935"/>
+                    </a:xfrm>
+                    <a:prstGeom prst="rect">
+                      <a:avLst/>
+                    </a:prstGeom>
+                  </pic:spPr>
+                </pic:pic>
+              </a:graphicData>
+            </a:graphic>
+          </wp:inline>
+        </w:drawing>
+      </w:r>
+    </w:p>
+    <w:p>
+      <w:pPr>
+        <w:pStyle w:val="Heading2"/>
+      </w:pPr>
+      <w:r>
+        <w:lastRenderedPageBreak/>
+        <w:t>Opening an issue</w:t>
+      </w:r>
+    </w:p>
+    <w:p>
+      <w:r>
+        <w:t xml:space="preserve">The first thing is to go to one of the links provided under the basic html topics. </w:t>
+      </w:r>
+      <w:r>
+        <w:t>Fork the repository. In case you have any issue, select the issues tab as shown in the screenshot below and raise a new issue. It will be sorted by the owner or contributors of the repository.</w:t>
+      </w:r>
+      <w:bookmarkStart w:id="0" w:name="_GoBack"/>
+      <w:bookmarkEnd w:id="0"/>
+    </w:p>
+    <w:p>
+      <w:r>
+        <w:rPr>
+          <w:noProof/>
+        </w:rPr>
+        <w:drawing>
+          <wp:inline distT="0" distB="0" distL="0" distR="0" wp14:anchorId="4CA5CEFE" wp14:editId="32C68E5D">
+            <wp:extent cx="5943600" cy="2014220"/>
+            <wp:effectExtent l="0" t="0" r="0" b="5080"/>
+            <wp:docPr id="16" name="Picture 16"/>
+            <wp:cNvGraphicFramePr>
+              <a:graphicFrameLocks xmlns:a="http://schemas.openxmlformats.org/drawingml/2006/main" noChangeAspect="1"/>
+            </wp:cNvGraphicFramePr>
+            <a:graphic xmlns:a="http://schemas.openxmlformats.org/drawingml/2006/main">
+              <a:graphicData uri="http://schemas.openxmlformats.org/drawingml/2006/picture">
+                <pic:pic xmlns:pic="http://schemas.openxmlformats.org/drawingml/2006/picture">
+                  <pic:nvPicPr>
+                    <pic:cNvPr id="1" name=""/>
+                    <pic:cNvPicPr/>
+                  </pic:nvPicPr>
+                  <pic:blipFill>
+                    <a:blip r:embed="rId21"/>
+                    <a:stretch>
+                      <a:fillRect/>
+                    </a:stretch>
+                  </pic:blipFill>
+                  <pic:spPr>
+                    <a:xfrm>
+                      <a:off x="0" y="0"/>
+                      <a:ext cx="5943600" cy="2014220"/>
+                    </a:xfrm>
+                    <a:prstGeom prst="rect">
+                      <a:avLst/>
+                    </a:prstGeom>
+                  </pic:spPr>
+                </pic:pic>
+              </a:graphicData>
+            </a:graphic>
+          </wp:inline>
+        </w:drawing>
+      </w:r>
+    </w:p>
+    <w:p>
+      <w:r>
+        <w:rPr>
+          <w:noProof/>
+        </w:rPr>
+        <w:drawing>
+          <wp:inline distT="0" distB="0" distL="0" distR="0" wp14:anchorId="795DDF7B" wp14:editId="7AD76744">
+            <wp:extent cx="5943600" cy="1054735"/>
+            <wp:effectExtent l="0" t="0" r="0" b="0"/>
+            <wp:docPr id="15" name="Picture 15"/>
+            <wp:cNvGraphicFramePr>
+              <a:graphicFrameLocks xmlns:a="http://schemas.openxmlformats.org/drawingml/2006/main" noChangeAspect="1"/>
+            </wp:cNvGraphicFramePr>
+            <a:graphic xmlns:a="http://schemas.openxmlformats.org/drawingml/2006/main">
+              <a:graphicData uri="http://schemas.openxmlformats.org/drawingml/2006/picture">
+                <pic:pic xmlns:pic="http://schemas.openxmlformats.org/drawingml/2006/picture">
+                  <pic:nvPicPr>
+                    <pic:cNvPr id="1" name=""/>
+                    <pic:cNvPicPr/>
+                  </pic:nvPicPr>
+                  <pic:blipFill>
+                    <a:blip r:embed="rId22"/>
+                    <a:stretch>
+                      <a:fillRect/>
+                    </a:stretch>
+                  </pic:blipFill>
+                  <pic:spPr>
+                    <a:xfrm>
+                      <a:off x="0" y="0"/>
+                      <a:ext cx="5943600" cy="1054735"/>
+                    </a:xfrm>
+                    <a:prstGeom prst="rect">
+                      <a:avLst/>
+                    </a:prstGeom>
+                  </pic:spPr>
+                </pic:pic>
+              </a:graphicData>
+            </a:graphic>
+          </wp:inline>
+        </w:drawing>
+      </w:r>
+    </w:p>
     <w:sectPr>
-      <w:footerReference w:type="default" r:id="rId16"/>
+      <w:footerReference w:type="default" r:id="rId23"/>
       <w:pgSz w:w="12240" w:h="15840"/>
       <w:pgMar w:top="1440" w:right="1440" w:bottom="1440" w:left="1440" w:header="720" w:footer="720" w:gutter="0"/>
       <w:cols w:space="720"/>
